--- a/documentacion/tpgame_boceto.docx
+++ b/documentacion/tpgame_boceto.docx
@@ -180,10 +180,7 @@
             </w:r>
             <w:proofErr w:type="spellEnd"/>
             <w:r>
-              <w:t xml:space="preserve"> </w:t>
-            </w:r>
-            <w:r>
-              <w:t>(Player y Boss)</w:t>
+              <w:t xml:space="preserve"> (Player y Boss)</w:t>
             </w:r>
           </w:p>
         </w:tc>
@@ -198,10 +195,7 @@
             </w:r>
             <w:proofErr w:type="spellEnd"/>
             <w:r>
-              <w:t xml:space="preserve"> </w:t>
-            </w:r>
-            <w:r>
-              <w:t>(Player y Boss)</w:t>
+              <w:t xml:space="preserve"> (Player y Boss)</w:t>
             </w:r>
           </w:p>
         </w:tc>
@@ -591,6 +585,9 @@
       </w:r>
     </w:p>
     <w:p>
+      <w:pPr>
+        <w:jc w:val="center"/>
+      </w:pPr>
       <w:r>
         <w:rPr>
           <w:noProof/>
@@ -648,15 +645,23 @@
     <w:p/>
     <w:p>
       <w:r>
+        <w:br w:type="page"/>
+      </w:r>
+    </w:p>
+    <w:p>
+      <w:r>
+        <w:lastRenderedPageBreak/>
         <w:t>Durante el Juego</w:t>
       </w:r>
     </w:p>
     <w:p>
+      <w:pPr>
+        <w:jc w:val="center"/>
+      </w:pPr>
       <w:r>
         <w:rPr>
           <w:noProof/>
         </w:rPr>
-        <w:lastRenderedPageBreak/>
         <w:drawing>
           <wp:inline distT="0" distB="0" distL="0" distR="0" wp14:anchorId="14623B88" wp14:editId="6693ECB7">
             <wp:extent cx="3698240" cy="5384165"/>
@@ -707,18 +712,25 @@
         </w:drawing>
       </w:r>
     </w:p>
-    <w:p/>
-    <w:p>
-      <w:r>
+    <w:p>
+      <w:r>
+        <w:br w:type="page"/>
+      </w:r>
+    </w:p>
+    <w:p>
+      <w:r>
+        <w:lastRenderedPageBreak/>
         <w:t>Fin del juego</w:t>
       </w:r>
     </w:p>
     <w:p>
+      <w:pPr>
+        <w:jc w:val="center"/>
+      </w:pPr>
       <w:r>
         <w:rPr>
           <w:noProof/>
         </w:rPr>
-        <w:lastRenderedPageBreak/>
         <w:drawing>
           <wp:inline distT="0" distB="0" distL="0" distR="0" wp14:anchorId="7268D0B5" wp14:editId="3CA672A7">
             <wp:extent cx="4360545" cy="2360930"/>
